--- a/Финальная версия технического задания (1).docx
+++ b/Финальная версия технического задания (1).docx
@@ -6,7 +6,6 @@
       <w:pPr>
         <w:keepNext w:val="true"/>
         <w:keepLines w:val="true"/>
-        <w:widowControl w:val="false"/>
         <w:suppressAutoHyphens w:val="true"/>
         <w:spacing w:before="480" w:after="200" w:line="276"/>
         <w:ind w:right="0" w:left="360" w:firstLine="0"/>
@@ -67,7 +66,6 @@
     </w:p>
     <w:p>
       <w:pPr>
-        <w:widowControl w:val="false"/>
         <w:suppressAutoHyphens w:val="true"/>
         <w:spacing w:before="0" w:after="200" w:line="276"/>
         <w:ind w:right="0" w:left="0" w:firstLine="0"/>
@@ -84,7 +82,6 @@
     </w:p>
     <w:p>
       <w:pPr>
-        <w:widowControl w:val="false"/>
         <w:numPr>
           <w:ilvl w:val="0"/>
           <w:numId w:val="3"/>
@@ -141,7 +138,6 @@
     </w:p>
     <w:p>
       <w:pPr>
-        <w:widowControl w:val="false"/>
         <w:numPr>
           <w:ilvl w:val="0"/>
           <w:numId w:val="3"/>
@@ -539,7 +535,6 @@
     </w:p>
     <w:p>
       <w:pPr>
-        <w:widowControl w:val="false"/>
         <w:numPr>
           <w:ilvl w:val="0"/>
           <w:numId w:val="3"/>
@@ -849,7 +844,6 @@
     </w:p>
     <w:p>
       <w:pPr>
-        <w:widowControl w:val="false"/>
         <w:numPr>
           <w:ilvl w:val="0"/>
           <w:numId w:val="3"/>
@@ -945,7 +939,18 @@
           <w:sz w:val="20"/>
           <w:shd w:fill="auto" w:val="clear"/>
         </w:rPr>
-        <w:t xml:space="preserve">— </w:t>
+        <w:t xml:space="preserve">—</w:t>
+      </w:r>
+      <w:r>
+        <w:rPr>
+          <w:rFonts w:ascii="Calibri" w:hAnsi="Calibri" w:cs="Calibri" w:eastAsia="Calibri"/>
+          <w:color w:val="auto"/>
+          <w:spacing w:val="0"/>
+          <w:position w:val="0"/>
+          <w:sz w:val="20"/>
+          <w:shd w:fill="auto" w:val="clear"/>
+        </w:rPr>
+        <w:t xml:space="preserve"> </w:t>
       </w:r>
       <w:r>
         <w:rPr>
@@ -1148,7 +1153,6 @@
     </w:p>
     <w:p>
       <w:pPr>
-        <w:widowControl w:val="false"/>
         <w:numPr>
           <w:ilvl w:val="0"/>
           <w:numId w:val="3"/>
@@ -1244,7 +1248,18 @@
           <w:sz w:val="20"/>
           <w:shd w:fill="auto" w:val="clear"/>
         </w:rPr>
-        <w:t xml:space="preserve">— </w:t>
+        <w:t xml:space="preserve">—</w:t>
+      </w:r>
+      <w:r>
+        <w:rPr>
+          <w:rFonts w:ascii="Calibri" w:hAnsi="Calibri" w:cs="Calibri" w:eastAsia="Calibri"/>
+          <w:color w:val="auto"/>
+          <w:spacing w:val="0"/>
+          <w:position w:val="0"/>
+          <w:sz w:val="20"/>
+          <w:shd w:fill="auto" w:val="clear"/>
+        </w:rPr>
+        <w:t xml:space="preserve"> </w:t>
       </w:r>
       <w:r>
         <w:rPr>
@@ -1315,7 +1330,6 @@
     </w:p>
     <w:p>
       <w:pPr>
-        <w:widowControl w:val="false"/>
         <w:suppressAutoHyphens w:val="true"/>
         <w:spacing w:before="0" w:after="200" w:line="276"/>
         <w:ind w:right="0" w:left="0" w:firstLine="0"/>
@@ -1332,7 +1346,6 @@
     </w:p>
     <w:p>
       <w:pPr>
-        <w:widowControl w:val="false"/>
         <w:numPr>
           <w:ilvl w:val="0"/>
           <w:numId w:val="7"/>
@@ -1389,7 +1402,6 @@
     </w:p>
     <w:p>
       <w:pPr>
-        <w:widowControl w:val="false"/>
         <w:numPr>
           <w:ilvl w:val="0"/>
           <w:numId w:val="7"/>
@@ -1479,7 +1491,6 @@
     </w:p>
     <w:p>
       <w:pPr>
-        <w:widowControl w:val="false"/>
         <w:numPr>
           <w:ilvl w:val="0"/>
           <w:numId w:val="7"/>
@@ -1703,7 +1714,6 @@
     </w:p>
     <w:p>
       <w:pPr>
-        <w:widowControl w:val="false"/>
         <w:numPr>
           <w:ilvl w:val="0"/>
           <w:numId w:val="7"/>
@@ -1903,7 +1913,6 @@
     </w:p>
     <w:p>
       <w:pPr>
-        <w:widowControl w:val="false"/>
         <w:numPr>
           <w:ilvl w:val="0"/>
           <w:numId w:val="7"/>
@@ -2103,7 +2112,6 @@
     </w:p>
     <w:p>
       <w:pPr>
-        <w:widowControl w:val="false"/>
         <w:numPr>
           <w:ilvl w:val="0"/>
           <w:numId w:val="7"/>
@@ -2215,7 +2223,6 @@
     </w:p>
     <w:p>
       <w:pPr>
-        <w:widowControl w:val="false"/>
         <w:numPr>
           <w:ilvl w:val="0"/>
           <w:numId w:val="7"/>
@@ -2305,7 +2312,6 @@
     </w:p>
     <w:p>
       <w:pPr>
-        <w:widowControl w:val="false"/>
         <w:numPr>
           <w:ilvl w:val="0"/>
           <w:numId w:val="7"/>
@@ -2637,7 +2643,6 @@
     </w:p>
     <w:p>
       <w:pPr>
-        <w:widowControl w:val="false"/>
         <w:suppressAutoHyphens w:val="true"/>
         <w:spacing w:before="0" w:after="200" w:line="276"/>
         <w:ind w:right="0" w:left="360" w:firstLine="0"/>
@@ -2654,7 +2659,6 @@
     </w:p>
     <w:p>
       <w:pPr>
-        <w:widowControl w:val="false"/>
         <w:numPr>
           <w:ilvl w:val="0"/>
           <w:numId w:val="12"/>
@@ -2733,7 +2737,6 @@
     </w:p>
     <w:p>
       <w:pPr>
-        <w:widowControl w:val="false"/>
         <w:numPr>
           <w:ilvl w:val="0"/>
           <w:numId w:val="12"/>
@@ -2977,7 +2980,6 @@
     </w:p>
     <w:p>
       <w:pPr>
-        <w:widowControl w:val="false"/>
         <w:numPr>
           <w:ilvl w:val="0"/>
           <w:numId w:val="12"/>
@@ -3177,7 +3179,6 @@
     </w:p>
     <w:p>
       <w:pPr>
-        <w:widowControl w:val="false"/>
         <w:numPr>
           <w:ilvl w:val="0"/>
           <w:numId w:val="12"/>
@@ -3883,7 +3884,6 @@
     </w:p>
     <w:p>
       <w:pPr>
-        <w:widowControl w:val="false"/>
         <w:numPr>
           <w:ilvl w:val="0"/>
           <w:numId w:val="12"/>
@@ -3982,8 +3982,8 @@
         <w:t xml:space="preserve"> </w:t>
       </w:r>
       <w:r>
-        <w:object w:dxaOrig="3147" w:dyaOrig="2471">
-          <v:rect xmlns:o="urn:schemas-microsoft-com:office:office" xmlns:v="urn:schemas-microsoft-com:vml" id="rectole0000000000" style="width:157.350000pt;height:123.550000pt" o:preferrelative="t" o:ole="">
+        <w:object w:dxaOrig="3178" w:dyaOrig="2510">
+          <v:rect xmlns:o="urn:schemas-microsoft-com:office:office" xmlns:v="urn:schemas-microsoft-com:vml" id="rectole0000000000" style="width:158.900000pt;height:125.500000pt" o:preferrelative="t" o:ole="">
             <o:lock v:ext="edit"/>
             <v:imagedata xmlns:r="http://schemas.openxmlformats.org/officeDocument/2006/relationships" r:id="docRId1" o:title=""/>
           </v:rect>
@@ -3993,7 +3993,6 @@
     </w:p>
     <w:p>
       <w:pPr>
-        <w:widowControl w:val="false"/>
         <w:numPr>
           <w:ilvl w:val="0"/>
           <w:numId w:val="12"/>
@@ -4050,7 +4049,6 @@
     </w:p>
     <w:p>
       <w:pPr>
-        <w:widowControl w:val="false"/>
         <w:numPr>
           <w:ilvl w:val="0"/>
           <w:numId w:val="12"/>
@@ -4140,7 +4138,6 @@
     </w:p>
     <w:p>
       <w:pPr>
-        <w:widowControl w:val="false"/>
         <w:numPr>
           <w:ilvl w:val="0"/>
           <w:numId w:val="12"/>
@@ -4274,7 +4271,6 @@
     </w:p>
     <w:p>
       <w:pPr>
-        <w:widowControl w:val="false"/>
         <w:numPr>
           <w:ilvl w:val="0"/>
           <w:numId w:val="12"/>
@@ -4348,7 +4344,40 @@
           <w:sz w:val="20"/>
           <w:shd w:fill="auto" w:val="clear"/>
         </w:rPr>
-        <w:t xml:space="preserve">«Enter» </w:t>
+        <w:t xml:space="preserve">«</w:t>
+      </w:r>
+      <w:r>
+        <w:rPr>
+          <w:rFonts w:ascii="Liberation Sans" w:hAnsi="Liberation Sans" w:cs="Liberation Sans" w:eastAsia="Liberation Sans"/>
+          <w:color w:val="auto"/>
+          <w:spacing w:val="0"/>
+          <w:position w:val="0"/>
+          <w:sz w:val="20"/>
+          <w:shd w:fill="auto" w:val="clear"/>
+        </w:rPr>
+        <w:t xml:space="preserve">Enter</w:t>
+      </w:r>
+      <w:r>
+        <w:rPr>
+          <w:rFonts w:ascii="Liberation Sans" w:hAnsi="Liberation Sans" w:cs="Liberation Sans" w:eastAsia="Liberation Sans"/>
+          <w:color w:val="auto"/>
+          <w:spacing w:val="0"/>
+          <w:position w:val="0"/>
+          <w:sz w:val="20"/>
+          <w:shd w:fill="auto" w:val="clear"/>
+        </w:rPr>
+        <w:t xml:space="preserve">»</w:t>
+      </w:r>
+      <w:r>
+        <w:rPr>
+          <w:rFonts w:ascii="Liberation Sans" w:hAnsi="Liberation Sans" w:cs="Liberation Sans" w:eastAsia="Liberation Sans"/>
+          <w:color w:val="auto"/>
+          <w:spacing w:val="0"/>
+          <w:position w:val="0"/>
+          <w:sz w:val="20"/>
+          <w:shd w:fill="auto" w:val="clear"/>
+        </w:rPr>
+        <w:t xml:space="preserve"> </w:t>
       </w:r>
       <w:r>
         <w:rPr>
@@ -4463,7 +4492,6 @@
     </w:p>
     <w:p>
       <w:pPr>
-        <w:widowControl w:val="false"/>
         <w:numPr>
           <w:ilvl w:val="0"/>
           <w:numId w:val="12"/>
@@ -4485,8 +4513,8 @@
         </w:rPr>
       </w:pPr>
       <w:r>
-        <w:object w:dxaOrig="3099" w:dyaOrig="2434">
-          <v:rect xmlns:o="urn:schemas-microsoft-com:office:office" xmlns:v="urn:schemas-microsoft-com:vml" id="rectole0000000001" style="width:154.950000pt;height:121.700000pt" o:preferrelative="t" o:ole="">
+        <w:object w:dxaOrig="3139" w:dyaOrig="2470">
+          <v:rect xmlns:o="urn:schemas-microsoft-com:office:office" xmlns:v="urn:schemas-microsoft-com:vml" id="rectole0000000001" style="width:156.950000pt;height:123.500000pt" o:preferrelative="t" o:ole="">
             <o:lock v:ext="edit"/>
             <v:imagedata xmlns:r="http://schemas.openxmlformats.org/officeDocument/2006/relationships" r:id="docRId3" o:title=""/>
           </v:rect>
@@ -4562,7 +4590,6 @@
     </w:p>
     <w:p>
       <w:pPr>
-        <w:widowControl w:val="false"/>
         <w:numPr>
           <w:ilvl w:val="0"/>
           <w:numId w:val="12"/>
@@ -4597,7 +4624,6 @@
     </w:p>
     <w:p>
       <w:pPr>
-        <w:widowControl w:val="false"/>
         <w:numPr>
           <w:ilvl w:val="0"/>
           <w:numId w:val="12"/>
@@ -4819,7 +4845,6 @@
     </w:p>
     <w:p>
       <w:pPr>
-        <w:widowControl w:val="false"/>
         <w:numPr>
           <w:ilvl w:val="0"/>
           <w:numId w:val="12"/>
@@ -4841,8 +4866,8 @@
         </w:rPr>
       </w:pPr>
       <w:r>
-        <w:object w:dxaOrig="2822" w:dyaOrig="2216">
-          <v:rect xmlns:o="urn:schemas-microsoft-com:office:office" xmlns:v="urn:schemas-microsoft-com:vml" id="rectole0000000002" style="width:141.100000pt;height:110.800000pt" o:preferrelative="t" o:ole="">
+        <w:object w:dxaOrig="2855" w:dyaOrig="2247">
+          <v:rect xmlns:o="urn:schemas-microsoft-com:office:office" xmlns:v="urn:schemas-microsoft-com:vml" id="rectole0000000002" style="width:142.750000pt;height:112.350000pt" o:preferrelative="t" o:ole="">
             <o:lock v:ext="edit"/>
             <v:imagedata xmlns:r="http://schemas.openxmlformats.org/officeDocument/2006/relationships" r:id="docRId5" o:title=""/>
           </v:rect>
@@ -4907,7 +4932,6 @@
     </w:p>
     <w:p>
       <w:pPr>
-        <w:widowControl w:val="false"/>
         <w:numPr>
           <w:ilvl w:val="0"/>
           <w:numId w:val="12"/>
@@ -4986,7 +5010,6 @@
     </w:p>
     <w:p>
       <w:pPr>
-        <w:widowControl w:val="false"/>
         <w:numPr>
           <w:ilvl w:val="0"/>
           <w:numId w:val="12"/>
@@ -5087,7 +5110,6 @@
     </w:p>
     <w:p>
       <w:pPr>
-        <w:widowControl w:val="false"/>
         <w:numPr>
           <w:ilvl w:val="0"/>
           <w:numId w:val="12"/>
@@ -5155,7 +5177,6 @@
     </w:p>
     <w:p>
       <w:pPr>
-        <w:widowControl w:val="false"/>
         <w:numPr>
           <w:ilvl w:val="0"/>
           <w:numId w:val="12"/>
@@ -5251,7 +5272,40 @@
           <w:sz w:val="20"/>
           <w:shd w:fill="auto" w:val="clear"/>
         </w:rPr>
-        <w:t xml:space="preserve">«Go back», </w:t>
+        <w:t xml:space="preserve">«</w:t>
+      </w:r>
+      <w:r>
+        <w:rPr>
+          <w:rFonts w:ascii="Liberation Sans" w:hAnsi="Liberation Sans" w:cs="Liberation Sans" w:eastAsia="Liberation Sans"/>
+          <w:color w:val="auto"/>
+          <w:spacing w:val="0"/>
+          <w:position w:val="0"/>
+          <w:sz w:val="20"/>
+          <w:shd w:fill="auto" w:val="clear"/>
+        </w:rPr>
+        <w:t xml:space="preserve">Go back</w:t>
+      </w:r>
+      <w:r>
+        <w:rPr>
+          <w:rFonts w:ascii="Liberation Sans" w:hAnsi="Liberation Sans" w:cs="Liberation Sans" w:eastAsia="Liberation Sans"/>
+          <w:color w:val="auto"/>
+          <w:spacing w:val="0"/>
+          <w:position w:val="0"/>
+          <w:sz w:val="20"/>
+          <w:shd w:fill="auto" w:val="clear"/>
+        </w:rPr>
+        <w:t xml:space="preserve">»</w:t>
+      </w:r>
+      <w:r>
+        <w:rPr>
+          <w:rFonts w:ascii="Liberation Sans" w:hAnsi="Liberation Sans" w:cs="Liberation Sans" w:eastAsia="Liberation Sans"/>
+          <w:color w:val="auto"/>
+          <w:spacing w:val="0"/>
+          <w:position w:val="0"/>
+          <w:sz w:val="20"/>
+          <w:shd w:fill="auto" w:val="clear"/>
+        </w:rPr>
+        <w:t xml:space="preserve">, </w:t>
       </w:r>
       <w:r>
         <w:rPr>
@@ -5322,7 +5376,6 @@
     </w:p>
     <w:p>
       <w:pPr>
-        <w:widowControl w:val="false"/>
         <w:suppressAutoHyphens w:val="true"/>
         <w:spacing w:before="0" w:after="0" w:line="276"/>
         <w:ind w:right="0" w:left="720" w:firstLine="0"/>
@@ -5337,8 +5390,8 @@
         </w:rPr>
       </w:pPr>
       <w:r>
-        <w:object w:dxaOrig="3094" w:dyaOrig="2429">
-          <v:rect xmlns:o="urn:schemas-microsoft-com:office:office" xmlns:v="urn:schemas-microsoft-com:vml" id="rectole0000000003" style="width:154.700000pt;height:121.450000pt" o:preferrelative="t" o:ole="">
+        <w:object w:dxaOrig="3138" w:dyaOrig="2449">
+          <v:rect xmlns:o="urn:schemas-microsoft-com:office:office" xmlns:v="urn:schemas-microsoft-com:vml" id="rectole0000000003" style="width:156.900000pt;height:122.450000pt" o:preferrelative="t" o:ole="">
             <o:lock v:ext="edit"/>
             <v:imagedata xmlns:r="http://schemas.openxmlformats.org/officeDocument/2006/relationships" r:id="docRId7" o:title=""/>
           </v:rect>
@@ -5403,7 +5456,6 @@
     </w:p>
     <w:p>
       <w:pPr>
-        <w:widowControl w:val="false"/>
         <w:numPr>
           <w:ilvl w:val="0"/>
           <w:numId w:val="22"/>
@@ -5504,7 +5556,6 @@
     </w:p>
     <w:p>
       <w:pPr>
-        <w:widowControl w:val="false"/>
         <w:numPr>
           <w:ilvl w:val="0"/>
           <w:numId w:val="22"/>
@@ -5600,12 +5651,44 @@
           <w:sz w:val="20"/>
           <w:shd w:fill="auto" w:val="clear"/>
         </w:rPr>
-        <w:t xml:space="preserve">«Field creation».</w:t>
+        <w:t xml:space="preserve">«</w:t>
+      </w:r>
+      <w:r>
+        <w:rPr>
+          <w:rFonts w:ascii="Liberation Sans" w:hAnsi="Liberation Sans" w:cs="Liberation Sans" w:eastAsia="Liberation Sans"/>
+          <w:color w:val="auto"/>
+          <w:spacing w:val="0"/>
+          <w:position w:val="0"/>
+          <w:sz w:val="20"/>
+          <w:shd w:fill="auto" w:val="clear"/>
+        </w:rPr>
+        <w:t xml:space="preserve">Field creation</w:t>
+      </w:r>
+      <w:r>
+        <w:rPr>
+          <w:rFonts w:ascii="Liberation Sans" w:hAnsi="Liberation Sans" w:cs="Liberation Sans" w:eastAsia="Liberation Sans"/>
+          <w:color w:val="auto"/>
+          <w:spacing w:val="0"/>
+          <w:position w:val="0"/>
+          <w:sz w:val="20"/>
+          <w:shd w:fill="auto" w:val="clear"/>
+        </w:rPr>
+        <w:t xml:space="preserve">»</w:t>
+      </w:r>
+      <w:r>
+        <w:rPr>
+          <w:rFonts w:ascii="Liberation Sans" w:hAnsi="Liberation Sans" w:cs="Liberation Sans" w:eastAsia="Liberation Sans"/>
+          <w:color w:val="auto"/>
+          <w:spacing w:val="0"/>
+          <w:position w:val="0"/>
+          <w:sz w:val="20"/>
+          <w:shd w:fill="auto" w:val="clear"/>
+        </w:rPr>
+        <w:t xml:space="preserve">.</w:t>
       </w:r>
     </w:p>
     <w:p>
       <w:pPr>
-        <w:widowControl w:val="false"/>
         <w:numPr>
           <w:ilvl w:val="0"/>
           <w:numId w:val="22"/>
@@ -5761,7 +5844,6 @@
     </w:p>
     <w:p>
       <w:pPr>
-        <w:widowControl w:val="false"/>
         <w:numPr>
           <w:ilvl w:val="0"/>
           <w:numId w:val="22"/>
@@ -5895,7 +5977,6 @@
     </w:p>
     <w:p>
       <w:pPr>
-        <w:widowControl w:val="false"/>
         <w:numPr>
           <w:ilvl w:val="0"/>
           <w:numId w:val="22"/>
@@ -6029,7 +6110,6 @@
     </w:p>
     <w:p>
       <w:pPr>
-        <w:widowControl w:val="false"/>
         <w:numPr>
           <w:ilvl w:val="0"/>
           <w:numId w:val="22"/>
@@ -6119,7 +6199,6 @@
     </w:p>
     <w:p>
       <w:pPr>
-        <w:widowControl w:val="false"/>
         <w:numPr>
           <w:ilvl w:val="0"/>
           <w:numId w:val="22"/>
@@ -6141,8 +6220,8 @@
         </w:rPr>
       </w:pPr>
       <w:r>
-        <w:object w:dxaOrig="3424" w:dyaOrig="2688">
-          <v:rect xmlns:o="urn:schemas-microsoft-com:office:office" xmlns:v="urn:schemas-microsoft-com:vml" id="rectole0000000004" style="width:171.200000pt;height:134.400000pt" o:preferrelative="t" o:ole="">
+        <w:object w:dxaOrig="3462" w:dyaOrig="2713">
+          <v:rect xmlns:o="urn:schemas-microsoft-com:office:office" xmlns:v="urn:schemas-microsoft-com:vml" id="rectole0000000004" style="width:173.100000pt;height:135.650000pt" o:preferrelative="t" o:ole="">
             <o:lock v:ext="edit"/>
             <v:imagedata xmlns:r="http://schemas.openxmlformats.org/officeDocument/2006/relationships" r:id="docRId9" o:title=""/>
           </v:rect>
@@ -6185,7 +6264,6 @@
     </w:p>
     <w:p>
       <w:pPr>
-        <w:widowControl w:val="false"/>
         <w:numPr>
           <w:ilvl w:val="0"/>
           <w:numId w:val="22"/>
@@ -6264,7 +6342,6 @@
     </w:p>
     <w:p>
       <w:pPr>
-        <w:widowControl w:val="false"/>
         <w:numPr>
           <w:ilvl w:val="0"/>
           <w:numId w:val="22"/>
@@ -6387,7 +6464,6 @@
     </w:p>
     <w:p>
       <w:pPr>
-        <w:widowControl w:val="false"/>
         <w:numPr>
           <w:ilvl w:val="0"/>
           <w:numId w:val="22"/>
@@ -6510,7 +6586,6 @@
     </w:p>
     <w:p>
       <w:pPr>
-        <w:widowControl w:val="false"/>
         <w:numPr>
           <w:ilvl w:val="0"/>
           <w:numId w:val="22"/>
@@ -6600,7 +6675,6 @@
     </w:p>
     <w:p>
       <w:pPr>
-        <w:widowControl w:val="false"/>
         <w:numPr>
           <w:ilvl w:val="0"/>
           <w:numId w:val="22"/>
@@ -6622,8 +6696,8 @@
         </w:rPr>
       </w:pPr>
       <w:r>
-        <w:object w:dxaOrig="4270" w:dyaOrig="3353">
-          <v:rect xmlns:o="urn:schemas-microsoft-com:office:office" xmlns:v="urn:schemas-microsoft-com:vml" id="rectole0000000005" style="width:213.500000pt;height:167.650000pt" o:preferrelative="t" o:ole="">
+        <w:object w:dxaOrig="4333" w:dyaOrig="3401">
+          <v:rect xmlns:o="urn:schemas-microsoft-com:office:office" xmlns:v="urn:schemas-microsoft-com:vml" id="rectole0000000005" style="width:216.650000pt;height:170.050000pt" o:preferrelative="t" o:ole="">
             <o:lock v:ext="edit"/>
             <v:imagedata xmlns:r="http://schemas.openxmlformats.org/officeDocument/2006/relationships" r:id="docRId11" o:title=""/>
           </v:rect>
@@ -6666,7 +6740,6 @@
     </w:p>
     <w:p>
       <w:pPr>
-        <w:widowControl w:val="false"/>
         <w:numPr>
           <w:ilvl w:val="0"/>
           <w:numId w:val="22"/>
@@ -6998,7 +7071,6 @@
     </w:p>
     <w:p>
       <w:pPr>
-        <w:widowControl w:val="false"/>
         <w:numPr>
           <w:ilvl w:val="0"/>
           <w:numId w:val="22"/>
@@ -7020,8 +7092,8 @@
         </w:rPr>
       </w:pPr>
       <w:r>
-        <w:object w:dxaOrig="3855" w:dyaOrig="2665">
-          <v:rect xmlns:o="urn:schemas-microsoft-com:office:office" xmlns:v="urn:schemas-microsoft-com:vml" id="rectole0000000006" style="width:192.750000pt;height:133.250000pt" o:preferrelative="t" o:ole="">
+        <w:object w:dxaOrig="3907" w:dyaOrig="2692">
+          <v:rect xmlns:o="urn:schemas-microsoft-com:office:office" xmlns:v="urn:schemas-microsoft-com:vml" id="rectole0000000006" style="width:195.350000pt;height:134.600000pt" o:preferrelative="t" o:ole="">
             <o:lock v:ext="edit"/>
             <v:imagedata xmlns:r="http://schemas.openxmlformats.org/officeDocument/2006/relationships" r:id="docRId13" o:title=""/>
           </v:rect>
@@ -7053,7 +7125,6 @@
     </w:p>
     <w:p>
       <w:pPr>
-        <w:widowControl w:val="false"/>
         <w:numPr>
           <w:ilvl w:val="0"/>
           <w:numId w:val="22"/>
@@ -7121,7 +7192,6 @@
     </w:p>
     <w:p>
       <w:pPr>
-        <w:widowControl w:val="false"/>
         <w:numPr>
           <w:ilvl w:val="0"/>
           <w:numId w:val="22"/>
@@ -7277,7 +7347,6 @@
     </w:p>
     <w:p>
       <w:pPr>
-        <w:widowControl w:val="false"/>
         <w:numPr>
           <w:ilvl w:val="0"/>
           <w:numId w:val="22"/>
@@ -7367,7 +7436,6 @@
     </w:p>
     <w:p>
       <w:pPr>
-        <w:widowControl w:val="false"/>
         <w:suppressAutoHyphens w:val="true"/>
         <w:spacing w:before="0" w:after="200" w:line="276"/>
         <w:ind w:right="0" w:left="0" w:firstLine="0"/>
